--- a/Documentazione/Iterazione 1/Iterazione1_v2.2.docx
+++ b/Documentazione/Iterazione 1/Iterazione1_v2.2.docx
@@ -651,7 +651,16 @@
                 <w:sz w:val="28"/>
                 <w:szCs w:val="28"/>
               </w:rPr>
-              <w:t>Il cliente viene registrato/modificato/ricercato/eliminato con successo nel sistema.</w:t>
+              <w:t xml:space="preserve">L’utente </w:t>
+            </w:r>
+            <w:bookmarkStart w:id="0" w:name="_GoBack"/>
+            <w:bookmarkEnd w:id="0"/>
+            <w:r>
+              <w:rPr>
+                <w:sz w:val="28"/>
+                <w:szCs w:val="28"/>
+              </w:rPr>
+              <w:t>viene registrato/modificato/ricercato/eliminato con successo nel sistema.</w:t>
             </w:r>
           </w:p>
         </w:tc>
@@ -5489,23 +5498,7 @@
                 <w:sz w:val="28"/>
                 <w:szCs w:val="28"/>
               </w:rPr>
-              <w:t xml:space="preserve">, ponendo lo stato in “Da </w:t>
-            </w:r>
-            <w:proofErr w:type="spellStart"/>
-            <w:r>
-              <w:rPr>
-                <w:sz w:val="28"/>
-                <w:szCs w:val="28"/>
-              </w:rPr>
-              <w:t>confemare</w:t>
-            </w:r>
-            <w:proofErr w:type="spellEnd"/>
-            <w:r>
-              <w:rPr>
-                <w:sz w:val="28"/>
-                <w:szCs w:val="28"/>
-              </w:rPr>
-              <w:t>”</w:t>
+              <w:t>, ponendo lo stato in “Da confemare”</w:t>
             </w:r>
             <w:r>
               <w:rPr>
@@ -7524,17 +7517,8 @@
           <w:sz w:val="24"/>
           <w:szCs w:val="24"/>
         </w:rPr>
-        <w:t xml:space="preserve">: </w:t>
-      </w:r>
-      <w:proofErr w:type="spellStart"/>
-      <w:r>
-        <w:rPr>
-          <w:sz w:val="24"/>
-          <w:szCs w:val="24"/>
-        </w:rPr>
-        <w:t>RichiestaPrenotazione</w:t>
-      </w:r>
-      <w:proofErr w:type="spellEnd"/>
+        <w:t>: RichiestaPrenotazione</w:t>
+      </w:r>
     </w:p>
     <w:tbl>
       <w:tblPr>
@@ -7579,43 +7563,12 @@
             <w:tcW w:w="7465" w:type="dxa"/>
           </w:tcPr>
           <w:p>
-            <w:proofErr w:type="spellStart"/>
-            <w:r>
-              <w:t>richiestaPrenotazione</w:t>
-            </w:r>
-            <w:proofErr w:type="spellEnd"/>
-            <w:r>
-              <w:t>(</w:t>
-            </w:r>
-            <w:proofErr w:type="spellStart"/>
-            <w:r>
-              <w:t>codiceAbitazione</w:t>
-            </w:r>
-            <w:proofErr w:type="spellEnd"/>
-            <w:r>
-              <w:t xml:space="preserve">, </w:t>
-            </w:r>
-            <w:proofErr w:type="spellStart"/>
-            <w:r>
-              <w:t>numeroPostiLetto</w:t>
-            </w:r>
-            <w:proofErr w:type="spellEnd"/>
-            <w:r>
-              <w:t xml:space="preserve">, </w:t>
-            </w:r>
-            <w:proofErr w:type="spellStart"/>
-            <w:r>
-              <w:t>dataArrivo</w:t>
-            </w:r>
-            <w:proofErr w:type="spellEnd"/>
-            <w:r>
-              <w:t xml:space="preserve">, </w:t>
-            </w:r>
-            <w:proofErr w:type="spellStart"/>
-            <w:r>
-              <w:t>dataPartenza</w:t>
-            </w:r>
-            <w:proofErr w:type="spellEnd"/>
+            <w:r>
+              <w:t>richiestaPrenotazione(</w:t>
+            </w:r>
+            <w:r>
+              <w:t>codiceAbitazione, numeroPostiLetto, dataArrivo, dataPartenza</w:t>
+            </w:r>
             <w:r>
               <w:t>)</w:t>
             </w:r>
@@ -7819,7 +7772,6 @@
         </w:rPr>
         <w:t xml:space="preserve">: </w:t>
       </w:r>
-      <w:proofErr w:type="spellStart"/>
       <w:r>
         <w:rPr>
           <w:sz w:val="24"/>
@@ -7827,7 +7779,6 @@
         </w:rPr>
         <w:t>AccettaRichiesta</w:t>
       </w:r>
-      <w:proofErr w:type="spellEnd"/>
     </w:p>
     <w:tbl>
       <w:tblPr>
@@ -7872,21 +7823,8 @@
             <w:tcW w:w="7465" w:type="dxa"/>
           </w:tcPr>
           <w:p>
-            <w:proofErr w:type="spellStart"/>
-            <w:r>
-              <w:t>accettaRichiesta</w:t>
-            </w:r>
-            <w:proofErr w:type="spellEnd"/>
-            <w:r>
-              <w:t>(</w:t>
-            </w:r>
-            <w:proofErr w:type="spellStart"/>
-            <w:r>
-              <w:t>codicePrenotazione</w:t>
-            </w:r>
-            <w:proofErr w:type="spellEnd"/>
-            <w:r>
-              <w:t>)</w:t>
+            <w:r>
+              <w:t>accettaRichiesta(codicePrenotazione)</w:t>
             </w:r>
           </w:p>
         </w:tc>
@@ -8167,17 +8105,8 @@
           <w:b/>
           <w:bCs/>
         </w:rPr>
-        <w:t xml:space="preserve"> - </w:t>
-      </w:r>
-      <w:proofErr w:type="spellStart"/>
-      <w:r>
-        <w:rPr>
-          <w:b/>
-          <w:bCs/>
-        </w:rPr>
-        <w:t>gestioneAccount</w:t>
-      </w:r>
-      <w:proofErr w:type="spellEnd"/>
+        <w:t xml:space="preserve"> - gestioneAccount</w:t>
+      </w:r>
     </w:p>
     <w:p>
       <w:pPr>
@@ -8363,125 +8292,107 @@
           <w:b/>
           <w:bCs/>
         </w:rPr>
-        <w:t xml:space="preserve"> – </w:t>
-      </w:r>
-      <w:proofErr w:type="spellStart"/>
+        <w:t xml:space="preserve"> – InserisciUtente</w:t>
+      </w:r>
+    </w:p>
+    <w:p>
+      <w:pPr>
+        <w:pStyle w:val="Nessunaspaziatura"/>
+      </w:pPr>
+      <w:r>
+        <w:lastRenderedPageBreak/>
+        <w:t xml:space="preserve">Poiché </w:t>
+      </w:r>
+      <w:r>
+        <w:t>OspiteSocial</w:t>
+      </w:r>
+      <w:r>
+        <w:t xml:space="preserve"> possiede i dati per inizializzare un oggetto di tipo</w:t>
+      </w:r>
+      <w:r>
+        <w:rPr>
+          <w:rFonts w:ascii="Cambria Math" w:hAnsi="Cambria Math" w:cs="Cambria Math"/>
+        </w:rPr>
+        <w:t xml:space="preserve"> </w:t>
+      </w:r>
+      <w:r>
+        <w:rPr>
+          <w:i/>
+          <w:iCs/>
+        </w:rPr>
+        <w:t>Utente</w:t>
+      </w:r>
+      <w:r>
+        <w:rPr>
+          <w:rFonts w:ascii="Cambria Math" w:hAnsi="Cambria Math" w:cs="Cambria Math"/>
+        </w:rPr>
+        <w:t xml:space="preserve"> </w:t>
+      </w:r>
+      <w:r>
+        <w:t xml:space="preserve">allora, per il Pattern </w:t>
+      </w:r>
       <w:r>
         <w:rPr>
           <w:b/>
           <w:bCs/>
         </w:rPr>
-        <w:t>InserisciUtente</w:t>
-      </w:r>
-      <w:proofErr w:type="spellEnd"/>
+        <w:t>Creator</w:t>
+      </w:r>
+      <w:r>
+        <w:t xml:space="preserve"> sarà </w:t>
+      </w:r>
+      <w:r>
+        <w:t>OspiteSocial</w:t>
+      </w:r>
+      <w:r>
+        <w:t xml:space="preserve"> a creare la nuova istanza</w:t>
+      </w:r>
+      <w:r>
+        <w:t xml:space="preserve">. </w:t>
+      </w:r>
     </w:p>
     <w:p>
       <w:pPr>
         <w:pStyle w:val="Nessunaspaziatura"/>
       </w:pPr>
       <w:r>
-        <w:lastRenderedPageBreak/>
-        <w:t xml:space="preserve">Poiché </w:t>
-      </w:r>
-      <w:r>
-        <w:t>OspiteSocial</w:t>
-      </w:r>
-      <w:r>
-        <w:t xml:space="preserve"> possiede i dati per inizializzare un oggetto di tipo</w:t>
-      </w:r>
-      <w:r>
-        <w:rPr>
-          <w:rFonts w:ascii="Cambria Math" w:hAnsi="Cambria Math" w:cs="Cambria Math"/>
-        </w:rPr>
-        <w:t xml:space="preserve"> </w:t>
-      </w:r>
-      <w:r>
-        <w:rPr>
-          <w:i/>
-          <w:iCs/>
-        </w:rPr>
-        <w:t>Utente</w:t>
-      </w:r>
-      <w:r>
-        <w:rPr>
-          <w:rFonts w:ascii="Cambria Math" w:hAnsi="Cambria Math" w:cs="Cambria Math"/>
-        </w:rPr>
-        <w:t xml:space="preserve"> </w:t>
-      </w:r>
-      <w:r>
-        <w:t xml:space="preserve">allora, per il Pattern </w:t>
-      </w:r>
-      <w:r>
+        <w:t>Inoltre, si è scelto d’utilizzare un Database per fornire Persistenza dei dati. A tal proposito, a</w:t>
+      </w:r>
+      <w:r>
+        <w:t>bbiamo applicato il pattern DAO</w:t>
+      </w:r>
+      <w:r>
+        <w:t xml:space="preserve"> ed</w:t>
+      </w:r>
+      <w:r>
+        <w:t xml:space="preserve"> in questo diagramma viene mostrata l’interazione tra l’interfaccia DAO ed il Database. Nei successivi diagrammi tale interazione sarà sottintesa. </w:t>
+      </w:r>
+    </w:p>
+    <w:p>
+      <w:pPr>
+        <w:pStyle w:val="Nessunaspaziatura"/>
+      </w:pPr>
+    </w:p>
+    <w:p>
+      <w:pPr>
+        <w:pStyle w:val="Nessunaspaziatura"/>
+      </w:pPr>
+    </w:p>
+    <w:p>
+      <w:pPr>
+        <w:pStyle w:val="Nessunaspaziatura"/>
         <w:rPr>
           <w:b/>
           <w:bCs/>
         </w:rPr>
-        <w:t>Creator</w:t>
-      </w:r>
-      <w:r>
-        <w:t xml:space="preserve"> sarà </w:t>
-      </w:r>
-      <w:r>
-        <w:t>OspiteSocial</w:t>
-      </w:r>
-      <w:r>
-        <w:t xml:space="preserve"> a creare la nuova istanza</w:t>
-      </w:r>
-      <w:r>
-        <w:t xml:space="preserve">. </w:t>
-      </w:r>
-    </w:p>
-    <w:p>
-      <w:pPr>
-        <w:pStyle w:val="Nessunaspaziatura"/>
-      </w:pPr>
-      <w:r>
-        <w:t>Inoltre, si è scelto d’utilizzare un Database per fornire Persistenza dei dati. A tal proposito, a</w:t>
-      </w:r>
-      <w:r>
-        <w:t>bbiamo applicato il pattern DAO</w:t>
-      </w:r>
-      <w:r>
-        <w:t xml:space="preserve"> ed</w:t>
-      </w:r>
-      <w:r>
-        <w:t xml:space="preserve"> in questo diagramma viene mostrata l’interazione tra l’interfaccia DAO ed il Database. Nei successivi diagrammi tale interazione sarà sottintesa. </w:t>
-      </w:r>
-    </w:p>
-    <w:p>
-      <w:pPr>
-        <w:pStyle w:val="Nessunaspaziatura"/>
-      </w:pPr>
-    </w:p>
-    <w:p>
-      <w:pPr>
-        <w:pStyle w:val="Nessunaspaziatura"/>
-      </w:pPr>
-    </w:p>
-    <w:p>
-      <w:pPr>
-        <w:pStyle w:val="Nessunaspaziatura"/>
+      </w:pPr>
+      <w:r>
         <w:rPr>
           <w:b/>
           <w:bCs/>
         </w:rPr>
-      </w:pPr>
-      <w:r>
-        <w:rPr>
-          <w:b/>
-          <w:bCs/>
-        </w:rPr>
-        <w:t xml:space="preserve">UC1 – </w:t>
-      </w:r>
-      <w:proofErr w:type="spellStart"/>
-      <w:r>
-        <w:rPr>
-          <w:b/>
-          <w:bCs/>
-        </w:rPr>
-        <w:t>ModificaDatiUtente</w:t>
-      </w:r>
-      <w:proofErr w:type="spellEnd"/>
+        <w:t>UC1 – ModificaDatiUtente</w:t>
+      </w:r>
     </w:p>
     <w:p>
       <w:pPr>
@@ -8564,17 +8475,8 @@
           <w:b/>
           <w:bCs/>
         </w:rPr>
-        <w:t xml:space="preserve">1 – </w:t>
-      </w:r>
-      <w:proofErr w:type="spellStart"/>
-      <w:r>
-        <w:rPr>
-          <w:b/>
-          <w:bCs/>
-        </w:rPr>
-        <w:t>VisualizzaInformazioniUtente</w:t>
-      </w:r>
-      <w:proofErr w:type="spellEnd"/>
+        <w:t>1 – VisualizzaInformazioniUtente</w:t>
+      </w:r>
     </w:p>
     <w:p>
       <w:pPr>
@@ -8668,17 +8570,8 @@
           <w:bCs/>
         </w:rPr>
         <w:lastRenderedPageBreak/>
-        <w:t xml:space="preserve">UC1 – </w:t>
-      </w:r>
-      <w:proofErr w:type="spellStart"/>
-      <w:r>
-        <w:rPr>
-          <w:b/>
-          <w:bCs/>
-        </w:rPr>
-        <w:t>EliminaUtente</w:t>
-      </w:r>
-      <w:proofErr w:type="spellEnd"/>
+        <w:t>UC1 – EliminaUtente</w:t>
+      </w:r>
     </w:p>
     <w:p>
       <w:pPr>
@@ -8761,17 +8654,8 @@
           <w:bCs/>
         </w:rPr>
         <w:lastRenderedPageBreak/>
-        <w:t xml:space="preserve">UC2 – </w:t>
-      </w:r>
-      <w:proofErr w:type="spellStart"/>
-      <w:r>
-        <w:rPr>
-          <w:b/>
-          <w:bCs/>
-        </w:rPr>
-        <w:t>GestioneAlloggio</w:t>
-      </w:r>
-      <w:proofErr w:type="spellEnd"/>
+        <w:t>UC2 – GestioneAlloggio</w:t>
+      </w:r>
     </w:p>
     <w:p>
       <w:r>
@@ -8840,17 +8724,8 @@
           <w:b/>
           <w:bCs/>
         </w:rPr>
-        <w:t xml:space="preserve">UC2 – </w:t>
-      </w:r>
-      <w:proofErr w:type="spellStart"/>
-      <w:r>
-        <w:rPr>
-          <w:b/>
-          <w:bCs/>
-        </w:rPr>
-        <w:t>InserimentoAlloggio</w:t>
-      </w:r>
-      <w:proofErr w:type="spellEnd"/>
+        <w:t>UC2 – InserimentoAlloggio</w:t>
+      </w:r>
     </w:p>
     <w:p>
       <w:r>
@@ -8914,17 +8789,8 @@
           <w:bCs/>
         </w:rPr>
         <w:lastRenderedPageBreak/>
-        <w:t xml:space="preserve">UC2 – </w:t>
-      </w:r>
-      <w:proofErr w:type="spellStart"/>
-      <w:r>
-        <w:rPr>
-          <w:b/>
-          <w:bCs/>
-        </w:rPr>
-        <w:t>InserimentoDatiStanza</w:t>
-      </w:r>
-      <w:proofErr w:type="spellEnd"/>
+        <w:t>UC2 – InserimentoDatiStanza</w:t>
+      </w:r>
       <w:r>
         <w:rPr>
           <w:noProof/>
@@ -8991,17 +8857,8 @@
           <w:b/>
           <w:bCs/>
         </w:rPr>
-        <w:t xml:space="preserve">UC2 – </w:t>
-      </w:r>
-      <w:proofErr w:type="spellStart"/>
-      <w:r>
-        <w:rPr>
-          <w:b/>
-          <w:bCs/>
-        </w:rPr>
-        <w:t>ModificaDatiAlloggio</w:t>
-      </w:r>
-      <w:proofErr w:type="spellEnd"/>
+        <w:t>UC2 – ModificaDatiAlloggio</w:t>
+      </w:r>
     </w:p>
     <w:p>
       <w:r>
@@ -9065,17 +8922,8 @@
           <w:bCs/>
         </w:rPr>
         <w:lastRenderedPageBreak/>
-        <w:t xml:space="preserve">UC2 – </w:t>
-      </w:r>
-      <w:proofErr w:type="spellStart"/>
-      <w:r>
-        <w:rPr>
-          <w:b/>
-          <w:bCs/>
-        </w:rPr>
-        <w:t>ModificaStanza</w:t>
-      </w:r>
-      <w:proofErr w:type="spellEnd"/>
+        <w:t>UC2 – ModificaStanza</w:t>
+      </w:r>
       <w:r>
         <w:rPr>
           <w:noProof/>
@@ -9142,17 +8990,8 @@
           <w:b/>
           <w:bCs/>
         </w:rPr>
-        <w:t xml:space="preserve">UC2 – </w:t>
-      </w:r>
-      <w:proofErr w:type="spellStart"/>
-      <w:r>
-        <w:rPr>
-          <w:b/>
-          <w:bCs/>
-        </w:rPr>
-        <w:t>ViualizzaAlloggio</w:t>
-      </w:r>
-      <w:proofErr w:type="spellEnd"/>
+        <w:t>UC2 – ViualizzaAlloggio</w:t>
+      </w:r>
     </w:p>
     <w:p>
       <w:r>
@@ -9230,17 +9069,8 @@
           <w:b/>
           <w:bCs/>
         </w:rPr>
-        <w:t xml:space="preserve"> – </w:t>
-      </w:r>
-      <w:proofErr w:type="spellStart"/>
-      <w:r>
-        <w:rPr>
-          <w:b/>
-          <w:bCs/>
-        </w:rPr>
-        <w:t>VisualizzaAlloggiUtente</w:t>
-      </w:r>
-      <w:proofErr w:type="spellEnd"/>
+        <w:t xml:space="preserve"> – VisualizzaAlloggiUtente</w:t>
+      </w:r>
       <w:r>
         <w:rPr>
           <w:noProof/>
@@ -9307,17 +9137,8 @@
           <w:b/>
           <w:bCs/>
         </w:rPr>
-        <w:t xml:space="preserve">UC2 - </w:t>
-      </w:r>
-      <w:proofErr w:type="spellStart"/>
-      <w:r>
-        <w:rPr>
-          <w:b/>
-          <w:bCs/>
-        </w:rPr>
-        <w:t>EliminaAlloggio</w:t>
-      </w:r>
-      <w:proofErr w:type="spellEnd"/>
+        <w:t>UC2 - EliminaAlloggio</w:t>
+      </w:r>
     </w:p>
     <w:p/>
     <w:p>
@@ -9409,17 +9230,8 @@
           <w:b/>
           <w:bCs/>
         </w:rPr>
-        <w:t xml:space="preserve">3 – </w:t>
-      </w:r>
-      <w:proofErr w:type="spellStart"/>
-      <w:r>
-        <w:rPr>
-          <w:b/>
-          <w:bCs/>
-        </w:rPr>
-        <w:t>RichiestaPrenotazione</w:t>
-      </w:r>
-      <w:proofErr w:type="spellEnd"/>
+        <w:t>3 – RichiestaPrenotazione</w:t>
+      </w:r>
     </w:p>
     <w:p>
       <w:pPr>
@@ -9528,17 +9340,8 @@
           <w:b/>
           <w:bCs/>
         </w:rPr>
-        <w:t xml:space="preserve">UC4 – </w:t>
-      </w:r>
-      <w:proofErr w:type="spellStart"/>
-      <w:r>
-        <w:rPr>
-          <w:b/>
-          <w:bCs/>
-        </w:rPr>
-        <w:t>RicercaAlloggio</w:t>
-      </w:r>
-      <w:proofErr w:type="spellEnd"/>
+        <w:t>UC4 – RicercaAlloggio</w:t>
+      </w:r>
     </w:p>
     <w:p>
       <w:pPr>
@@ -9708,17 +9511,8 @@
           <w:b/>
           <w:bCs/>
         </w:rPr>
-        <w:t xml:space="preserve">UC5 - </w:t>
-      </w:r>
-      <w:proofErr w:type="spellStart"/>
-      <w:r>
-        <w:rPr>
-          <w:b/>
-          <w:bCs/>
-        </w:rPr>
-        <w:t>AccettaRichieste</w:t>
-      </w:r>
-      <w:proofErr w:type="spellEnd"/>
+        <w:t>UC5 - AccettaRichieste</w:t>
+      </w:r>
       <w:r>
         <w:rPr>
           <w:noProof/>
@@ -10028,8 +9822,6 @@
           <w:u w:val="single"/>
         </w:rPr>
       </w:pPr>
-      <w:bookmarkStart w:id="0" w:name="_GoBack"/>
-      <w:bookmarkEnd w:id="0"/>
     </w:p>
     <w:sectPr>
       <w:pgSz w:w="12240" w:h="15840"/>
@@ -15863,7 +15655,7 @@
 </file>
 
 <file path=customXml/itemProps1.xml><?xml version="1.0" encoding="utf-8"?>
-<ds:datastoreItem xmlns:ds="http://schemas.openxmlformats.org/officeDocument/2006/customXml" ds:itemID="{35ADCB28-1E46-42E5-9DF8-0DE2CB4D6252}">
+<ds:datastoreItem xmlns:ds="http://schemas.openxmlformats.org/officeDocument/2006/customXml" ds:itemID="{1F0580F7-4C82-40A4-AB56-A91893B701F0}">
   <ds:schemaRefs>
     <ds:schemaRef ds:uri="http://schemas.openxmlformats.org/officeDocument/2006/bibliography"/>
   </ds:schemaRefs>
